--- a/src/main/java基础.docx
+++ b/src/main/java基础.docx
@@ -2,6 +2,91 @@
 <file path=word/document.xml><?xml version="1.0" encoding="utf-8"?>
 <w:document xmlns:wpc="http://schemas.microsoft.com/office/word/2010/wordprocessingCanvas" xmlns:cx="http://schemas.microsoft.com/office/drawing/2014/chartex" xmlns:cx1="http://schemas.microsoft.com/office/drawing/2015/9/8/chartex" xmlns:cx2="http://schemas.microsoft.com/office/drawing/2015/10/21/chartex" xmlns:cx3="http://schemas.microsoft.com/office/drawing/2016/5/9/chartex" xmlns:cx4="http://schemas.microsoft.com/office/drawing/2016/5/10/chartex" xmlns:cx5="http://schemas.microsoft.com/office/drawing/2016/5/11/chartex" xmlns:cx6="http://schemas.microsoft.com/office/drawing/2016/5/12/chartex" xmlns:cx7="http://schemas.microsoft.com/office/drawing/2016/5/13/chartex" xmlns:cx8="http://schemas.microsoft.com/office/drawing/2016/5/14/chartex" xmlns:mc="http://schemas.openxmlformats.org/markup-compatibility/2006" xmlns:aink="http://schemas.microsoft.com/office/drawing/2016/ink" xmlns:am3d="http://schemas.microsoft.com/office/drawing/2017/model3d" xmlns:o="urn:schemas-microsoft-com:office:office" xmlns:r="http://schemas.openxmlformats.org/officeDocument/2006/relationships" xmlns:m="http://schemas.openxmlformats.org/officeDocument/2006/math" xmlns:v="urn:schemas-microsoft-com:vml" xmlns:wp14="http://schemas.microsoft.com/office/word/2010/wordprocessingDrawing" xmlns:wp="http://schemas.openxmlformats.org/drawingml/2006/wordprocessingDrawing" xmlns:w10="urn:schemas-microsoft-com:office:word" xmlns:w="http://schemas.openxmlformats.org/wordprocessingml/2006/main" xmlns:w14="http://schemas.microsoft.com/office/word/2010/wordml" xmlns:w15="http://schemas.microsoft.com/office/word/2012/wordml" xmlns:w16cid="http://schemas.microsoft.com/office/word/2016/wordml/cid" xmlns:w16se="http://schemas.microsoft.com/office/word/2015/wordml/symex" xmlns:wpg="http://schemas.microsoft.com/office/word/2010/wordprocessingGroup" xmlns:wpi="http://schemas.microsoft.com/office/word/2010/wordprocessingInk" xmlns:wne="http://schemas.microsoft.com/office/word/2006/wordml" xmlns:wps="http://schemas.microsoft.com/office/word/2010/wordprocessingShape" mc:Ignorable="w14 w15 w16se w16cid wp14">
   <w:body>
+    <w:p>
+      <w:pPr>
+        <w:rPr>
+          <w:sz w:val="44"/>
+          <w:szCs w:val="44"/>
+        </w:rPr>
+      </w:pPr>
+      <w:proofErr w:type="spellStart"/>
+      <w:r>
+        <w:rPr>
+          <w:sz w:val="44"/>
+          <w:szCs w:val="44"/>
+        </w:rPr>
+        <w:t>G</w:t>
+      </w:r>
+      <w:r>
+        <w:rPr>
+          <w:rFonts w:hint="eastAsia"/>
+          <w:sz w:val="44"/>
+          <w:szCs w:val="44"/>
+        </w:rPr>
+        <w:t>ithub</w:t>
+      </w:r>
+      <w:proofErr w:type="spellEnd"/>
+      <w:r>
+        <w:rPr>
+          <w:rFonts w:hint="eastAsia"/>
+          <w:sz w:val="44"/>
+          <w:szCs w:val="44"/>
+        </w:rPr>
+        <w:t>仓库，分支为develop分支</w:t>
+      </w:r>
+    </w:p>
+    <w:p>
+      <w:pPr>
+        <w:rPr>
+          <w:sz w:val="44"/>
+          <w:szCs w:val="44"/>
+        </w:rPr>
+      </w:pPr>
+      <w:hyperlink r:id="rId5" w:history="1">
+        <w:r>
+          <w:rPr>
+            <w:rStyle w:val="a4"/>
+            <w:sz w:val="44"/>
+            <w:szCs w:val="44"/>
+          </w:rPr>
+          <w:t>https://github.com/abcnull/javabasis.git</w:t>
+        </w:r>
+      </w:hyperlink>
+    </w:p>
+    <w:p>
+      <w:pPr>
+        <w:rPr>
+          <w:rFonts w:hint="eastAsia"/>
+          <w:sz w:val="44"/>
+          <w:szCs w:val="44"/>
+        </w:rPr>
+      </w:pPr>
+      <w:r>
+        <w:rPr>
+          <w:rFonts w:hint="eastAsia"/>
+          <w:sz w:val="44"/>
+          <w:szCs w:val="44"/>
+        </w:rPr>
+        <w:t>工号1</w:t>
+      </w:r>
+      <w:r>
+        <w:rPr>
+          <w:sz w:val="44"/>
+          <w:szCs w:val="44"/>
+        </w:rPr>
+        <w:t>9879</w:t>
+      </w:r>
+    </w:p>
+    <w:p>
+      <w:pPr>
+        <w:rPr>
+          <w:sz w:val="44"/>
+          <w:szCs w:val="44"/>
+        </w:rPr>
+      </w:pPr>
+      <w:bookmarkStart w:id="0" w:name="_GoBack"/>
+      <w:bookmarkEnd w:id="0"/>
+    </w:p>
     <w:p>
       <w:pPr>
         <w:rPr>
@@ -276,9 +361,6 @@
           <w:right w:val="dashed" w:sz="4" w:space="4" w:color="auto"/>
         </w:pBdr>
         <w:shd w:val="clear" w:color="auto" w:fill="E7E6E6" w:themeFill="background2"/>
-        <w:rPr>
-          <w:rFonts w:hint="eastAsia"/>
-        </w:rPr>
       </w:pPr>
       <w:r>
         <w:rPr>
@@ -363,9 +445,6 @@
           <w:right w:val="dashed" w:sz="4" w:space="4" w:color="auto"/>
         </w:pBdr>
         <w:shd w:val="clear" w:color="auto" w:fill="E7E6E6" w:themeFill="background2"/>
-        <w:rPr>
-          <w:rFonts w:hint="eastAsia"/>
-        </w:rPr>
       </w:pPr>
       <w:r>
         <w:rPr>
@@ -482,9 +561,6 @@
           <w:right w:val="dashed" w:sz="4" w:space="4" w:color="auto"/>
         </w:pBdr>
         <w:shd w:val="clear" w:color="auto" w:fill="E7E6E6" w:themeFill="background2"/>
-        <w:rPr>
-          <w:rFonts w:hint="eastAsia"/>
-        </w:rPr>
       </w:pPr>
       <w:r>
         <w:t>L</w:t>
@@ -619,12 +695,10 @@
           <w:right w:val="dashed" w:sz="4" w:space="4" w:color="auto"/>
         </w:pBdr>
         <w:shd w:val="clear" w:color="auto" w:fill="E7E6E6" w:themeFill="background2"/>
-        <w:rPr>
-          <w:rFonts w:hint="eastAsia"/>
-        </w:rPr>
       </w:pPr>
       <w:proofErr w:type="spellStart"/>
       <w:r>
+        <w:lastRenderedPageBreak/>
         <w:t>H</w:t>
       </w:r>
       <w:r>
@@ -916,7 +990,7 @@
                     </pic:cNvPicPr>
                   </pic:nvPicPr>
                   <pic:blipFill>
-                    <a:blip r:embed="rId5">
+                    <a:blip r:embed="rId6">
                       <a:extLst>
                         <a:ext uri="{28A0092B-C50C-407E-A947-70E740481C1C}">
                           <a14:useLocalDpi xmlns:a14="http://schemas.microsoft.com/office/drawing/2010/main" val="0"/>
@@ -939,7 +1013,7 @@
                     <a:noFill/>
                     <a:extLst>
                       <a:ext uri="{FAA26D3D-D897-4be2-8F04-BA451C77F1D7}">
-                        <ma14:placeholderFlag xmlns="" xmlns:mo="http://schemas.microsoft.com/office/mac/office/2008/main" xmlns:mv="urn:schemas-microsoft-com:mac:vml" xmlns:o="urn:schemas-microsoft-com:office:office" xmlns:v="urn:schemas-microsoft-com:vml" xmlns:w10="urn:schemas-microsoft-com:office:word" xmlns:w="http://schemas.openxmlformats.org/wordprocessingml/2006/main" xmlns:ma14="http://schemas.microsoft.com/office/mac/drawingml/2011/main"/>
+                        <ma14:placeholderFlag xmlns:ma14="http://schemas.microsoft.com/office/mac/drawingml/2011/main" xmlns:w="http://schemas.openxmlformats.org/wordprocessingml/2006/main" xmlns:w10="urn:schemas-microsoft-com:office:word" xmlns:v="urn:schemas-microsoft-com:vml" xmlns:o="urn:schemas-microsoft-com:office:office" xmlns:mv="urn:schemas-microsoft-com:mac:vml" xmlns:mo="http://schemas.microsoft.com/office/mac/office/2008/main" xmlns=""/>
                       </a:ext>
                     </a:extLst>
                   </pic:spPr>
@@ -1089,7 +1163,7 @@
                     </pic:cNvPicPr>
                   </pic:nvPicPr>
                   <pic:blipFill>
-                    <a:blip r:embed="rId6">
+                    <a:blip r:embed="rId7">
                       <a:extLst>
                         <a:ext uri="{28A0092B-C50C-407E-A947-70E740481C1C}">
                           <a14:useLocalDpi xmlns:a14="http://schemas.microsoft.com/office/drawing/2010/main" val="0"/>
@@ -1151,7 +1225,6 @@
       <w:pPr>
         <w:spacing w:line="360" w:lineRule="exact"/>
         <w:rPr>
-          <w:rFonts w:hint="eastAsia"/>
           <w:sz w:val="28"/>
           <w:szCs w:val="28"/>
         </w:rPr>
@@ -1481,7 +1554,6 @@
           <w:sz w:val="28"/>
           <w:szCs w:val="28"/>
         </w:rPr>
-        <w:lastRenderedPageBreak/>
         <w:t>下一天为 2017-03-1</w:t>
       </w:r>
     </w:p>
@@ -1575,7 +1647,6 @@
         <w:spacing w:line="360" w:lineRule="exact"/>
         <w:ind w:left="720" w:firstLineChars="0" w:firstLine="0"/>
         <w:rPr>
-          <w:rFonts w:hint="eastAsia"/>
           <w:b/>
           <w:sz w:val="28"/>
           <w:szCs w:val="28"/>
@@ -1618,7 +1689,7 @@
                     <pic:cNvPicPr/>
                   </pic:nvPicPr>
                   <pic:blipFill>
-                    <a:blip r:embed="rId7">
+                    <a:blip r:embed="rId8">
                       <a:extLst>
                         <a:ext uri="{28A0092B-C50C-407E-A947-70E740481C1C}">
                           <a14:useLocalDpi xmlns:a14="http://schemas.microsoft.com/office/drawing/2010/main" val="0"/>
@@ -1655,7 +1726,6 @@
       <w:pPr>
         <w:spacing w:line="360" w:lineRule="exact"/>
         <w:rPr>
-          <w:rFonts w:hint="eastAsia"/>
           <w:sz w:val="28"/>
           <w:szCs w:val="28"/>
         </w:rPr>
@@ -1844,7 +1914,7 @@
                     <pic:cNvPicPr/>
                   </pic:nvPicPr>
                   <pic:blipFill>
-                    <a:blip r:embed="rId8">
+                    <a:blip r:embed="rId9">
                       <a:extLst>
                         <a:ext uri="{28A0092B-C50C-407E-A947-70E740481C1C}">
                           <a14:useLocalDpi xmlns:a14="http://schemas.microsoft.com/office/drawing/2010/main" val="0"/>
@@ -1925,8 +1995,6 @@
           <w:szCs w:val="28"/>
         </w:rPr>
       </w:pPr>
-      <w:bookmarkStart w:id="0" w:name="_GoBack"/>
-      <w:bookmarkEnd w:id="0"/>
     </w:p>
     <w:p/>
     <w:p/>
@@ -2157,6 +2225,7 @@
     <w:lsdException w:name="HTML Sample" w:semiHidden="1" w:unhideWhenUsed="1"/>
     <w:lsdException w:name="HTML Typewriter" w:semiHidden="1" w:unhideWhenUsed="1"/>
     <w:lsdException w:name="HTML Variable" w:semiHidden="1" w:unhideWhenUsed="1"/>
+    <w:lsdException w:name="Normal Table" w:semiHidden="1" w:unhideWhenUsed="1"/>
     <w:lsdException w:name="annotation subject" w:semiHidden="1" w:unhideWhenUsed="1"/>
     <w:lsdException w:name="No List" w:semiHidden="1" w:unhideWhenUsed="1"/>
     <w:lsdException w:name="Outline List 1" w:semiHidden="1" w:unhideWhenUsed="1"/>
@@ -2200,8 +2269,10 @@
     <w:lsdException w:name="Table Elegant" w:semiHidden="1" w:unhideWhenUsed="1"/>
     <w:lsdException w:name="Table Professional" w:semiHidden="1" w:unhideWhenUsed="1"/>
     <w:lsdException w:name="Table Subtle 1" w:semiHidden="1" w:unhideWhenUsed="1"/>
+    <w:lsdException w:name="Table Subtle 2" w:semiHidden="1" w:unhideWhenUsed="1"/>
     <w:lsdException w:name="Table Web 1" w:semiHidden="1" w:unhideWhenUsed="1"/>
     <w:lsdException w:name="Table Web 2" w:semiHidden="1" w:unhideWhenUsed="1"/>
+    <w:lsdException w:name="Table Web 3" w:semiHidden="1" w:unhideWhenUsed="1"/>
     <w:lsdException w:name="Balloon Text" w:semiHidden="1" w:unhideWhenUsed="1"/>
     <w:lsdException w:name="Table Grid" w:uiPriority="39"/>
     <w:lsdException w:name="Table Theme" w:semiHidden="1" w:unhideWhenUsed="1"/>
@@ -2474,6 +2545,29 @@
       <w:szCs w:val="24"/>
     </w:rPr>
   </w:style>
+  <w:style w:type="character" w:styleId="a4">
+    <w:name w:val="Hyperlink"/>
+    <w:basedOn w:val="a0"/>
+    <w:uiPriority w:val="99"/>
+    <w:unhideWhenUsed/>
+    <w:rsid w:val="00932019"/>
+    <w:rPr>
+      <w:color w:val="0563C1" w:themeColor="hyperlink"/>
+      <w:u w:val="single"/>
+    </w:rPr>
+  </w:style>
+  <w:style w:type="character" w:styleId="a5">
+    <w:name w:val="Unresolved Mention"/>
+    <w:basedOn w:val="a0"/>
+    <w:uiPriority w:val="99"/>
+    <w:semiHidden/>
+    <w:unhideWhenUsed/>
+    <w:rsid w:val="00932019"/>
+    <w:rPr>
+      <w:color w:val="605E5C"/>
+      <w:shd w:val="clear" w:color="auto" w:fill="E1DFDD"/>
+    </w:rPr>
+  </w:style>
 </w:styles>
 </file>
 
